--- a/network_CA1_Quentin_Ricart_L00196812.docx
+++ b/network_CA1_Quentin_Ricart_L00196812.docx
@@ -380,31 +380,7 @@
                 <w:sz w:val="22"/>
                 <w:szCs w:val="22"/>
               </w:rPr>
-              <w:t xml:space="preserve"> </w:t>
-            </w:r>
-            <w:r>
-              <w:rPr>
-                <w:rFonts w:ascii="Calibri" w:eastAsia="Calibri" w:hAnsi="Calibri" w:cs="Calibri"/>
-                <w:sz w:val="22"/>
-                <w:szCs w:val="22"/>
-              </w:rPr>
-              <w:t>NETW</w:t>
-            </w:r>
-            <w:r>
-              <w:rPr>
-                <w:rFonts w:ascii="Calibri" w:eastAsia="Calibri" w:hAnsi="Calibri" w:cs="Calibri"/>
-                <w:sz w:val="22"/>
-                <w:szCs w:val="22"/>
-              </w:rPr>
-              <w:t>_IT90</w:t>
-            </w:r>
-            <w:r>
-              <w:rPr>
-                <w:rFonts w:ascii="Calibri" w:eastAsia="Calibri" w:hAnsi="Calibri" w:cs="Calibri"/>
-                <w:sz w:val="22"/>
-                <w:szCs w:val="22"/>
-              </w:rPr>
-              <w:t>2</w:t>
+              <w:t xml:space="preserve"> NETW_IT902</w:t>
             </w:r>
           </w:p>
         </w:tc>
@@ -544,47 +520,7 @@
                 <w:sz w:val="22"/>
                 <w:szCs w:val="22"/>
               </w:rPr>
-              <w:t xml:space="preserve"> </w:t>
-            </w:r>
-            <w:r>
-              <w:rPr>
-                <w:rFonts w:ascii="Calibri" w:eastAsia="Calibri" w:hAnsi="Calibri" w:cs="Calibri"/>
-                <w:sz w:val="22"/>
-                <w:szCs w:val="22"/>
-              </w:rPr>
-              <w:t>05</w:t>
-            </w:r>
-            <w:r>
-              <w:rPr>
-                <w:rFonts w:ascii="Calibri" w:eastAsia="Calibri" w:hAnsi="Calibri" w:cs="Calibri"/>
-                <w:sz w:val="22"/>
-                <w:szCs w:val="22"/>
-              </w:rPr>
-              <w:t>/</w:t>
-            </w:r>
-            <w:r>
-              <w:rPr>
-                <w:rFonts w:ascii="Calibri" w:eastAsia="Calibri" w:hAnsi="Calibri" w:cs="Calibri"/>
-                <w:sz w:val="22"/>
-                <w:szCs w:val="22"/>
-              </w:rPr>
-              <w:t>02</w:t>
-            </w:r>
-            <w:r>
-              <w:rPr>
-                <w:rFonts w:ascii="Calibri" w:eastAsia="Calibri" w:hAnsi="Calibri" w:cs="Calibri"/>
-                <w:sz w:val="22"/>
-                <w:szCs w:val="22"/>
-              </w:rPr>
-              <w:t>/202</w:t>
-            </w:r>
-            <w:r>
-              <w:rPr>
-                <w:rFonts w:ascii="Calibri" w:eastAsia="Calibri" w:hAnsi="Calibri" w:cs="Calibri"/>
-                <w:sz w:val="22"/>
-                <w:szCs w:val="22"/>
-              </w:rPr>
-              <w:t>6</w:t>
+              <w:t xml:space="preserve"> 05/02/2026</w:t>
             </w:r>
           </w:p>
         </w:tc>
@@ -769,7 +705,25 @@
           <w:sz w:val="22"/>
           <w:szCs w:val="22"/>
         </w:rPr>
-        <w:t xml:space="preserve">I have followed the referencing guidelines recommended in the assignment instructions and / or </w:t>
+        <w:t xml:space="preserve">I have followed the </w:t>
+      </w:r>
+      <w:proofErr w:type="gramStart"/>
+      <w:r>
+        <w:rPr>
+          <w:rFonts w:ascii="Calibri" w:eastAsia="Calibri" w:hAnsi="Calibri" w:cs="Calibri"/>
+          <w:sz w:val="22"/>
+          <w:szCs w:val="22"/>
+        </w:rPr>
+        <w:t>referencing</w:t>
+      </w:r>
+      <w:proofErr w:type="gramEnd"/>
+      <w:r>
+        <w:rPr>
+          <w:rFonts w:ascii="Calibri" w:eastAsia="Calibri" w:hAnsi="Calibri" w:cs="Calibri"/>
+          <w:sz w:val="22"/>
+          <w:szCs w:val="22"/>
+        </w:rPr>
+        <w:t xml:space="preserve"> guidelines recommended in the assignment instructions and / or </w:t>
       </w:r>
       <w:proofErr w:type="spellStart"/>
       <w:r>
@@ -1664,15 +1618,16 @@
             <w:r>
               <w:rPr>
                 <w:rFonts w:ascii="Calibri" w:hAnsi="Calibri" w:cs="Calibri"/>
+                <w:noProof/>
                 <w:sz w:val="20"/>
                 <w:szCs w:val="20"/>
                 <w:lang w:val="en-GB"/>
               </w:rPr>
               <w:drawing>
-                <wp:inline distT="0" distB="0" distL="0" distR="0" wp14:anchorId="1F0641A9" wp14:editId="7D503BBC">
-                  <wp:extent cx="7102475" cy="3686175"/>
-                  <wp:effectExtent l="0" t="0" r="3175" b="9525"/>
-                  <wp:docPr id="1534045689" name="Picture 2"/>
+                <wp:inline distT="0" distB="0" distL="0" distR="0" wp14:anchorId="119E9132" wp14:editId="77A27D9A">
+                  <wp:extent cx="7185013" cy="3848100"/>
+                  <wp:effectExtent l="0" t="0" r="0" b="0"/>
+                  <wp:docPr id="1834180125" name="Picture 1"/>
                   <wp:cNvGraphicFramePr>
                     <a:graphicFrameLocks xmlns:a="http://schemas.openxmlformats.org/drawingml/2006/main" noChangeAspect="1"/>
                   </wp:cNvGraphicFramePr>
@@ -1680,36 +1635,23 @@
                     <a:graphicData uri="http://schemas.openxmlformats.org/drawingml/2006/picture">
                       <pic:pic xmlns:pic="http://schemas.openxmlformats.org/drawingml/2006/picture">
                         <pic:nvPicPr>
-                          <pic:cNvPr id="0" name="Picture 6"/>
-                          <pic:cNvPicPr>
-                            <a:picLocks noChangeAspect="1" noChangeArrowheads="1"/>
-                          </pic:cNvPicPr>
+                          <pic:cNvPr id="1834180125" name=""/>
+                          <pic:cNvPicPr/>
                         </pic:nvPicPr>
                         <pic:blipFill>
-                          <a:blip r:embed="rId12">
-                            <a:extLst>
-                              <a:ext uri="{28A0092B-C50C-407E-A947-70E740481C1C}">
-                                <a14:useLocalDpi xmlns:a14="http://schemas.microsoft.com/office/drawing/2010/main" val="0"/>
-                              </a:ext>
-                            </a:extLst>
-                          </a:blip>
-                          <a:srcRect/>
+                          <a:blip r:embed="rId12"/>
                           <a:stretch>
                             <a:fillRect/>
                           </a:stretch>
                         </pic:blipFill>
-                        <pic:spPr bwMode="auto">
+                        <pic:spPr>
                           <a:xfrm>
                             <a:off x="0" y="0"/>
-                            <a:ext cx="7102475" cy="3686175"/>
+                            <a:ext cx="7188148" cy="3849779"/>
                           </a:xfrm>
                           <a:prstGeom prst="rect">
                             <a:avLst/>
                           </a:prstGeom>
-                          <a:noFill/>
-                          <a:ln>
-                            <a:noFill/>
-                          </a:ln>
                         </pic:spPr>
                       </pic:pic>
                     </a:graphicData>
@@ -1801,13 +1743,7 @@
           <w:rFonts w:eastAsia="Calibri"/>
         </w:rPr>
         <w:lastRenderedPageBreak/>
-        <w:t>Shop</w:t>
-      </w:r>
-      <w:r>
-        <w:rPr>
-          <w:rFonts w:eastAsia="Calibri"/>
-        </w:rPr>
-        <w:t xml:space="preserve"> drawing</w:t>
+        <w:t>Shop drawing</w:t>
       </w:r>
     </w:p>
     <w:p/>
@@ -1826,8 +1762,8 @@
         <w:tblLook w:val="04A0" w:firstRow="1" w:lastRow="0" w:firstColumn="1" w:lastColumn="0" w:noHBand="0" w:noVBand="1"/>
       </w:tblPr>
       <w:tblGrid>
-        <w:gridCol w:w="2405"/>
-        <w:gridCol w:w="11543"/>
+        <w:gridCol w:w="3068"/>
+        <w:gridCol w:w="10880"/>
       </w:tblGrid>
       <w:tr>
         <w:tc>
@@ -1869,6 +1805,14 @@
                 <w:sz w:val="16"/>
                 <w:szCs w:val="16"/>
               </w:rPr>
+              <w:t xml:space="preserve">   </w:t>
+            </w:r>
+            <w:r>
+              <w:rPr>
+                <w:rFonts w:ascii="Calibri" w:hAnsi="Calibri" w:cs="Calibri"/>
+                <w:sz w:val="16"/>
+                <w:szCs w:val="16"/>
+              </w:rPr>
               <w:t>1. Buildings are 40m x 70m</w:t>
             </w:r>
           </w:p>
@@ -1886,6 +1830,14 @@
                 <w:sz w:val="16"/>
                 <w:szCs w:val="16"/>
               </w:rPr>
+              <w:t xml:space="preserve">   </w:t>
+            </w:r>
+            <w:r>
+              <w:rPr>
+                <w:rFonts w:ascii="Calibri" w:hAnsi="Calibri" w:cs="Calibri"/>
+                <w:sz w:val="16"/>
+                <w:szCs w:val="16"/>
+              </w:rPr>
               <w:t>2. Grid is 10m x 10m</w:t>
             </w:r>
           </w:p>
@@ -1897,6 +1849,14 @@
                 <w:szCs w:val="16"/>
               </w:rPr>
             </w:pPr>
+            <w:r>
+              <w:rPr>
+                <w:rFonts w:ascii="Calibri" w:hAnsi="Calibri" w:cs="Calibri"/>
+                <w:sz w:val="16"/>
+                <w:szCs w:val="16"/>
+              </w:rPr>
+              <w:t xml:space="preserve">   </w:t>
+            </w:r>
             <w:r>
               <w:rPr>
                 <w:rFonts w:ascii="Calibri" w:hAnsi="Calibri" w:cs="Calibri"/>
@@ -1963,6 +1923,14 @@
                 <w:sz w:val="16"/>
                 <w:szCs w:val="16"/>
               </w:rPr>
+              <w:t xml:space="preserve">   </w:t>
+            </w:r>
+            <w:r>
+              <w:rPr>
+                <w:rFonts w:ascii="Calibri" w:hAnsi="Calibri" w:cs="Calibri"/>
+                <w:sz w:val="16"/>
+                <w:szCs w:val="16"/>
+              </w:rPr>
               <w:t xml:space="preserve">4. Building distributor </w:t>
             </w:r>
             <w:r>
@@ -2023,6 +1991,14 @@
                 <w:sz w:val="16"/>
                 <w:szCs w:val="16"/>
               </w:rPr>
+              <w:t xml:space="preserve">   </w:t>
+            </w:r>
+            <w:r>
+              <w:rPr>
+                <w:rFonts w:ascii="Calibri" w:hAnsi="Calibri" w:cs="Calibri"/>
+                <w:sz w:val="16"/>
+                <w:szCs w:val="16"/>
+              </w:rPr>
               <w:t xml:space="preserve">5. Campus distributor </w:t>
             </w:r>
             <w:r>
@@ -2083,7 +2059,66 @@
                 <w:sz w:val="16"/>
                 <w:szCs w:val="16"/>
               </w:rPr>
-              <w:t>6. POS – 4 x 13A, 2 TO</w:t>
+              <w:t xml:space="preserve">   </w:t>
+            </w:r>
+            <w:r>
+              <w:rPr>
+                <w:rFonts w:ascii="Calibri" w:hAnsi="Calibri" w:cs="Calibri"/>
+                <w:sz w:val="16"/>
+                <w:szCs w:val="16"/>
+              </w:rPr>
+              <w:t xml:space="preserve">6. POS </w:t>
+            </w:r>
+            <w:r>
+              <w:rPr>
+                <w:rFonts w:ascii="Calibri" w:hAnsi="Calibri" w:cs="Calibri"/>
+                <w:sz w:val="16"/>
+                <w:szCs w:val="16"/>
+              </w:rPr>
+              <w:t xml:space="preserve"> </w:t>
+            </w:r>
+            <w:r>
+              <w:rPr>
+                <w:rFonts w:ascii="Calibri" w:hAnsi="Calibri" w:cs="Calibri"/>
+                <w:noProof/>
+                <w:sz w:val="16"/>
+                <w:szCs w:val="16"/>
+              </w:rPr>
+              <w:drawing>
+                <wp:inline distT="0" distB="0" distL="0" distR="0" wp14:anchorId="4509229E" wp14:editId="0A81E1EA">
+                  <wp:extent cx="300251" cy="169707"/>
+                  <wp:effectExtent l="0" t="0" r="5080" b="1905"/>
+                  <wp:docPr id="1325901700" name="Picture 1"/>
+                  <wp:cNvGraphicFramePr>
+                    <a:graphicFrameLocks xmlns:a="http://schemas.openxmlformats.org/drawingml/2006/main" noChangeAspect="1"/>
+                  </wp:cNvGraphicFramePr>
+                  <a:graphic xmlns:a="http://schemas.openxmlformats.org/drawingml/2006/main">
+                    <a:graphicData uri="http://schemas.openxmlformats.org/drawingml/2006/picture">
+                      <pic:pic xmlns:pic="http://schemas.openxmlformats.org/drawingml/2006/picture">
+                        <pic:nvPicPr>
+                          <pic:cNvPr id="1269210122" name=""/>
+                          <pic:cNvPicPr/>
+                        </pic:nvPicPr>
+                        <pic:blipFill>
+                          <a:blip r:embed="rId17"/>
+                          <a:stretch>
+                            <a:fillRect/>
+                          </a:stretch>
+                        </pic:blipFill>
+                        <pic:spPr>
+                          <a:xfrm>
+                            <a:off x="0" y="0"/>
+                            <a:ext cx="303432" cy="171505"/>
+                          </a:xfrm>
+                          <a:prstGeom prst="rect">
+                            <a:avLst/>
+                          </a:prstGeom>
+                        </pic:spPr>
+                      </pic:pic>
+                    </a:graphicData>
+                  </a:graphic>
+                </wp:inline>
+              </w:drawing>
             </w:r>
           </w:p>
           <w:p>
@@ -2100,7 +2135,90 @@
                 <w:sz w:val="16"/>
                 <w:szCs w:val="16"/>
               </w:rPr>
-              <w:t xml:space="preserve">7. Security Camera </w:t>
+              <w:t xml:space="preserve">   </w:t>
+            </w:r>
+            <w:r>
+              <w:rPr>
+                <w:rFonts w:ascii="Calibri" w:hAnsi="Calibri" w:cs="Calibri"/>
+                <w:sz w:val="16"/>
+                <w:szCs w:val="16"/>
+              </w:rPr>
+              <w:t>7. Credit card machine</w:t>
+            </w:r>
+            <w:r>
+              <w:rPr>
+                <w:rFonts w:ascii="Calibri" w:hAnsi="Calibri" w:cs="Calibri"/>
+                <w:sz w:val="16"/>
+                <w:szCs w:val="16"/>
+              </w:rPr>
+              <w:t xml:space="preserve"> </w:t>
+            </w:r>
+            <w:r>
+              <w:rPr>
+                <w:rFonts w:ascii="Calibri" w:hAnsi="Calibri" w:cs="Calibri"/>
+                <w:sz w:val="16"/>
+                <w:szCs w:val="16"/>
+              </w:rPr>
+              <w:drawing>
+                <wp:inline distT="0" distB="0" distL="0" distR="0" wp14:anchorId="045FF200" wp14:editId="3906930E">
+                  <wp:extent cx="161925" cy="161925"/>
+                  <wp:effectExtent l="0" t="0" r="9525" b="9525"/>
+                  <wp:docPr id="2137103498" name="Picture 1"/>
+                  <wp:cNvGraphicFramePr>
+                    <a:graphicFrameLocks xmlns:a="http://schemas.openxmlformats.org/drawingml/2006/main" noChangeAspect="1"/>
+                  </wp:cNvGraphicFramePr>
+                  <a:graphic xmlns:a="http://schemas.openxmlformats.org/drawingml/2006/main">
+                    <a:graphicData uri="http://schemas.openxmlformats.org/drawingml/2006/picture">
+                      <pic:pic xmlns:pic="http://schemas.openxmlformats.org/drawingml/2006/picture">
+                        <pic:nvPicPr>
+                          <pic:cNvPr id="2137103498" name=""/>
+                          <pic:cNvPicPr/>
+                        </pic:nvPicPr>
+                        <pic:blipFill>
+                          <a:blip r:embed="rId18"/>
+                          <a:stretch>
+                            <a:fillRect/>
+                          </a:stretch>
+                        </pic:blipFill>
+                        <pic:spPr>
+                          <a:xfrm>
+                            <a:off x="0" y="0"/>
+                            <a:ext cx="161939" cy="161939"/>
+                          </a:xfrm>
+                          <a:prstGeom prst="rect">
+                            <a:avLst/>
+                          </a:prstGeom>
+                        </pic:spPr>
+                      </pic:pic>
+                    </a:graphicData>
+                  </a:graphic>
+                </wp:inline>
+              </w:drawing>
+            </w:r>
+          </w:p>
+          <w:p>
+            <w:pPr>
+              <w:rPr>
+                <w:rFonts w:ascii="Calibri" w:hAnsi="Calibri" w:cs="Calibri"/>
+                <w:sz w:val="16"/>
+                <w:szCs w:val="16"/>
+              </w:rPr>
+            </w:pPr>
+            <w:r>
+              <w:rPr>
+                <w:rFonts w:ascii="Calibri" w:hAnsi="Calibri" w:cs="Calibri"/>
+                <w:sz w:val="16"/>
+                <w:szCs w:val="16"/>
+              </w:rPr>
+              <w:t xml:space="preserve">   8</w:t>
+            </w:r>
+            <w:r>
+              <w:rPr>
+                <w:rFonts w:ascii="Calibri" w:hAnsi="Calibri" w:cs="Calibri"/>
+                <w:sz w:val="16"/>
+                <w:szCs w:val="16"/>
+              </w:rPr>
+              <w:t xml:space="preserve">. Security Camera </w:t>
             </w:r>
             <w:r>
               <w:rPr>
@@ -2125,7 +2243,7 @@
                           <pic:cNvPicPr/>
                         </pic:nvPicPr>
                         <pic:blipFill>
-                          <a:blip r:embed="rId17"/>
+                          <a:blip r:embed="rId19"/>
                           <a:stretch>
                             <a:fillRect/>
                           </a:stretch>
@@ -2160,20 +2278,35 @@
                 <w:sz w:val="16"/>
                 <w:szCs w:val="16"/>
               </w:rPr>
-              <w:t xml:space="preserve">8. Point of sales </w:t>
-            </w:r>
-            <w:r>
-              <w:rPr>
-                <w:rFonts w:ascii="Calibri" w:hAnsi="Calibri" w:cs="Calibri"/>
-                <w:noProof/>
+              <w:t xml:space="preserve">   9</w:t>
+            </w:r>
+            <w:r>
+              <w:rPr>
+                <w:rFonts w:ascii="Calibri" w:hAnsi="Calibri" w:cs="Calibri"/>
+                <w:sz w:val="16"/>
+                <w:szCs w:val="16"/>
+              </w:rPr>
+              <w:t xml:space="preserve">. </w:t>
+            </w:r>
+            <w:r>
+              <w:rPr>
+                <w:rFonts w:ascii="Calibri" w:hAnsi="Calibri" w:cs="Calibri"/>
+                <w:sz w:val="16"/>
+                <w:szCs w:val="16"/>
+              </w:rPr>
+              <w:t xml:space="preserve">Fire Alam </w:t>
+            </w:r>
+            <w:r>
+              <w:rPr>
+                <w:rFonts w:ascii="Calibri" w:hAnsi="Calibri" w:cs="Calibri"/>
                 <w:sz w:val="16"/>
                 <w:szCs w:val="16"/>
               </w:rPr>
               <w:drawing>
-                <wp:inline distT="0" distB="0" distL="0" distR="0" wp14:anchorId="1AF2F39A" wp14:editId="2160483E">
-                  <wp:extent cx="300251" cy="169707"/>
-                  <wp:effectExtent l="0" t="0" r="5080" b="1905"/>
-                  <wp:docPr id="1269210122" name="Picture 1"/>
+                <wp:inline distT="0" distB="0" distL="0" distR="0" wp14:anchorId="45BFCFB8" wp14:editId="326C5FC1">
+                  <wp:extent cx="200025" cy="137516"/>
+                  <wp:effectExtent l="0" t="0" r="0" b="0"/>
+                  <wp:docPr id="1502855161" name="Picture 1"/>
                   <wp:cNvGraphicFramePr>
                     <a:graphicFrameLocks xmlns:a="http://schemas.openxmlformats.org/drawingml/2006/main" noChangeAspect="1"/>
                   </wp:cNvGraphicFramePr>
@@ -2181,11 +2314,11 @@
                     <a:graphicData uri="http://schemas.openxmlformats.org/drawingml/2006/picture">
                       <pic:pic xmlns:pic="http://schemas.openxmlformats.org/drawingml/2006/picture">
                         <pic:nvPicPr>
-                          <pic:cNvPr id="1269210122" name=""/>
+                          <pic:cNvPr id="1502855161" name=""/>
                           <pic:cNvPicPr/>
                         </pic:nvPicPr>
                         <pic:blipFill>
-                          <a:blip r:embed="rId18"/>
+                          <a:blip r:embed="rId20"/>
                           <a:stretch>
                             <a:fillRect/>
                           </a:stretch>
@@ -2193,7 +2326,7 @@
                         <pic:spPr>
                           <a:xfrm>
                             <a:off x="0" y="0"/>
-                            <a:ext cx="303432" cy="171505"/>
+                            <a:ext cx="204520" cy="140606"/>
                           </a:xfrm>
                           <a:prstGeom prst="rect">
                             <a:avLst/>
@@ -2220,20 +2353,19 @@
                 <w:sz w:val="16"/>
                 <w:szCs w:val="16"/>
               </w:rPr>
-              <w:t xml:space="preserve">9. Access points </w:t>
-            </w:r>
-            <w:r>
-              <w:rPr>
-                <w:rFonts w:ascii="Calibri" w:hAnsi="Calibri" w:cs="Calibri"/>
-                <w:noProof/>
+              <w:t xml:space="preserve">   10. Office (Computer, Phone) </w:t>
+            </w:r>
+            <w:r>
+              <w:rPr>
+                <w:rFonts w:ascii="Calibri" w:hAnsi="Calibri" w:cs="Calibri"/>
                 <w:sz w:val="16"/>
                 <w:szCs w:val="16"/>
               </w:rPr>
               <w:drawing>
-                <wp:inline distT="0" distB="0" distL="0" distR="0" wp14:anchorId="1E3D83D3" wp14:editId="6C89A7FA">
-                  <wp:extent cx="211540" cy="134616"/>
-                  <wp:effectExtent l="0" t="0" r="0" b="0"/>
-                  <wp:docPr id="1377244168" name="Picture 1"/>
+                <wp:inline distT="0" distB="0" distL="0" distR="0" wp14:anchorId="297F9E2E" wp14:editId="1E96424F">
+                  <wp:extent cx="222885" cy="123825"/>
+                  <wp:effectExtent l="0" t="0" r="5715" b="9525"/>
+                  <wp:docPr id="126038148" name="Picture 1"/>
                   <wp:cNvGraphicFramePr>
                     <a:graphicFrameLocks xmlns:a="http://schemas.openxmlformats.org/drawingml/2006/main" noChangeAspect="1"/>
                   </wp:cNvGraphicFramePr>
@@ -2241,11 +2373,11 @@
                     <a:graphicData uri="http://schemas.openxmlformats.org/drawingml/2006/picture">
                       <pic:pic xmlns:pic="http://schemas.openxmlformats.org/drawingml/2006/picture">
                         <pic:nvPicPr>
-                          <pic:cNvPr id="1377244168" name=""/>
+                          <pic:cNvPr id="126038148" name=""/>
                           <pic:cNvPicPr/>
                         </pic:nvPicPr>
                         <pic:blipFill>
-                          <a:blip r:embed="rId19"/>
+                          <a:blip r:embed="rId21"/>
                           <a:stretch>
                             <a:fillRect/>
                           </a:stretch>
@@ -2253,7 +2385,7 @@
                         <pic:spPr>
                           <a:xfrm>
                             <a:off x="0" y="0"/>
-                            <a:ext cx="214421" cy="136450"/>
+                            <a:ext cx="222905" cy="123836"/>
                           </a:xfrm>
                           <a:prstGeom prst="rect">
                             <a:avLst/>
@@ -2267,13 +2399,178 @@
             </w:r>
           </w:p>
           <w:p>
-            <w:r>
-              <w:rPr>
-                <w:rFonts w:ascii="Calibri" w:hAnsi="Calibri" w:cs="Calibri"/>
-                <w:sz w:val="16"/>
-                <w:szCs w:val="16"/>
-              </w:rPr>
-              <w:t xml:space="preserve">10. Cable tray </w:t>
+            <w:pPr>
+              <w:rPr>
+                <w:rFonts w:ascii="Calibri" w:hAnsi="Calibri" w:cs="Calibri"/>
+                <w:sz w:val="16"/>
+                <w:szCs w:val="16"/>
+              </w:rPr>
+            </w:pPr>
+            <w:r>
+              <w:rPr>
+                <w:rFonts w:ascii="Calibri" w:hAnsi="Calibri" w:cs="Calibri"/>
+                <w:sz w:val="16"/>
+                <w:szCs w:val="16"/>
+              </w:rPr>
+              <w:t xml:space="preserve">   10</w:t>
+            </w:r>
+            <w:r>
+              <w:rPr>
+                <w:rFonts w:ascii="Calibri" w:hAnsi="Calibri" w:cs="Calibri"/>
+                <w:sz w:val="16"/>
+                <w:szCs w:val="16"/>
+              </w:rPr>
+              <w:t xml:space="preserve">. Burglar alarm </w:t>
+            </w:r>
+            <w:r>
+              <w:rPr>
+                <w:rFonts w:ascii="Calibri" w:hAnsi="Calibri" w:cs="Calibri"/>
+                <w:sz w:val="16"/>
+                <w:szCs w:val="16"/>
+              </w:rPr>
+              <w:drawing>
+                <wp:inline distT="0" distB="0" distL="0" distR="0" wp14:anchorId="46AA8E69" wp14:editId="36C82425">
+                  <wp:extent cx="193964" cy="121919"/>
+                  <wp:effectExtent l="0" t="0" r="0" b="0"/>
+                  <wp:docPr id="1071555708" name="Picture 1"/>
+                  <wp:cNvGraphicFramePr>
+                    <a:graphicFrameLocks xmlns:a="http://schemas.openxmlformats.org/drawingml/2006/main" noChangeAspect="1"/>
+                  </wp:cNvGraphicFramePr>
+                  <a:graphic xmlns:a="http://schemas.openxmlformats.org/drawingml/2006/main">
+                    <a:graphicData uri="http://schemas.openxmlformats.org/drawingml/2006/picture">
+                      <pic:pic xmlns:pic="http://schemas.openxmlformats.org/drawingml/2006/picture">
+                        <pic:nvPicPr>
+                          <pic:cNvPr id="1071555708" name=""/>
+                          <pic:cNvPicPr/>
+                        </pic:nvPicPr>
+                        <pic:blipFill>
+                          <a:blip r:embed="rId22"/>
+                          <a:stretch>
+                            <a:fillRect/>
+                          </a:stretch>
+                        </pic:blipFill>
+                        <pic:spPr>
+                          <a:xfrm>
+                            <a:off x="0" y="0"/>
+                            <a:ext cx="197473" cy="124124"/>
+                          </a:xfrm>
+                          <a:prstGeom prst="rect">
+                            <a:avLst/>
+                          </a:prstGeom>
+                        </pic:spPr>
+                      </pic:pic>
+                    </a:graphicData>
+                  </a:graphic>
+                </wp:inline>
+              </w:drawing>
+            </w:r>
+          </w:p>
+          <w:p>
+            <w:pPr>
+              <w:rPr>
+                <w:rFonts w:ascii="Calibri" w:hAnsi="Calibri" w:cs="Calibri"/>
+                <w:sz w:val="16"/>
+                <w:szCs w:val="16"/>
+              </w:rPr>
+            </w:pPr>
+            <w:r>
+              <w:rPr>
+                <w:rFonts w:ascii="Calibri" w:hAnsi="Calibri" w:cs="Calibri"/>
+                <w:sz w:val="16"/>
+                <w:szCs w:val="16"/>
+              </w:rPr>
+              <w:t xml:space="preserve">   11</w:t>
+            </w:r>
+            <w:r>
+              <w:rPr>
+                <w:rFonts w:ascii="Calibri" w:hAnsi="Calibri" w:cs="Calibri"/>
+                <w:sz w:val="16"/>
+                <w:szCs w:val="16"/>
+              </w:rPr>
+              <w:t xml:space="preserve">. Access points </w:t>
+            </w:r>
+            <w:r>
+              <w:rPr>
+                <w:rFonts w:ascii="Calibri" w:hAnsi="Calibri" w:cs="Calibri"/>
+                <w:sz w:val="16"/>
+                <w:szCs w:val="16"/>
+              </w:rPr>
+              <w:drawing>
+                <wp:inline distT="0" distB="0" distL="0" distR="0" wp14:anchorId="49B60B89" wp14:editId="7E987E37">
+                  <wp:extent cx="197358" cy="133350"/>
+                  <wp:effectExtent l="0" t="0" r="0" b="0"/>
+                  <wp:docPr id="1125473358" name="Picture 1"/>
+                  <wp:cNvGraphicFramePr>
+                    <a:graphicFrameLocks xmlns:a="http://schemas.openxmlformats.org/drawingml/2006/main" noChangeAspect="1"/>
+                  </wp:cNvGraphicFramePr>
+                  <a:graphic xmlns:a="http://schemas.openxmlformats.org/drawingml/2006/main">
+                    <a:graphicData uri="http://schemas.openxmlformats.org/drawingml/2006/picture">
+                      <pic:pic xmlns:pic="http://schemas.openxmlformats.org/drawingml/2006/picture">
+                        <pic:nvPicPr>
+                          <pic:cNvPr id="1125473358" name=""/>
+                          <pic:cNvPicPr/>
+                        </pic:nvPicPr>
+                        <pic:blipFill>
+                          <a:blip r:embed="rId23"/>
+                          <a:stretch>
+                            <a:fillRect/>
+                          </a:stretch>
+                        </pic:blipFill>
+                        <pic:spPr>
+                          <a:xfrm>
+                            <a:off x="0" y="0"/>
+                            <a:ext cx="198594" cy="134185"/>
+                          </a:xfrm>
+                          <a:prstGeom prst="rect">
+                            <a:avLst/>
+                          </a:prstGeom>
+                        </pic:spPr>
+                      </pic:pic>
+                    </a:graphicData>
+                  </a:graphic>
+                </wp:inline>
+              </w:drawing>
+            </w:r>
+          </w:p>
+          <w:p>
+            <w:pPr>
+              <w:rPr>
+                <w:rFonts w:ascii="Calibri" w:hAnsi="Calibri" w:cs="Calibri"/>
+                <w:sz w:val="16"/>
+                <w:szCs w:val="16"/>
+              </w:rPr>
+            </w:pPr>
+            <w:r>
+              <w:rPr>
+                <w:rFonts w:ascii="Calibri" w:hAnsi="Calibri" w:cs="Calibri"/>
+                <w:sz w:val="16"/>
+                <w:szCs w:val="16"/>
+              </w:rPr>
+              <w:t xml:space="preserve">   </w:t>
+            </w:r>
+            <w:r>
+              <w:rPr>
+                <w:rFonts w:ascii="Calibri" w:hAnsi="Calibri" w:cs="Calibri"/>
+                <w:sz w:val="16"/>
+                <w:szCs w:val="16"/>
+              </w:rPr>
+              <w:t>1</w:t>
+            </w:r>
+            <w:r>
+              <w:rPr>
+                <w:rFonts w:ascii="Calibri" w:hAnsi="Calibri" w:cs="Calibri"/>
+                <w:sz w:val="16"/>
+                <w:szCs w:val="16"/>
+              </w:rPr>
+              <w:t>2</w:t>
+            </w:r>
+            <w:r>
+              <w:rPr>
+                <w:rFonts w:ascii="Calibri" w:hAnsi="Calibri" w:cs="Calibri"/>
+                <w:sz w:val="16"/>
+                <w:szCs w:val="16"/>
+              </w:rPr>
+              <w:t xml:space="preserve">. Cable tray </w:t>
             </w:r>
             <w:r>
               <w:rPr>
@@ -2298,7 +2595,7 @@
                           <pic:cNvPicPr/>
                         </pic:nvPicPr>
                         <pic:blipFill>
-                          <a:blip r:embed="rId20"/>
+                          <a:blip r:embed="rId24"/>
                           <a:stretch>
                             <a:fillRect/>
                           </a:stretch>
@@ -2324,6 +2621,220 @@
                 <w:sz w:val="16"/>
                 <w:szCs w:val="16"/>
               </w:rPr>
+              <w:t xml:space="preserve">    </w:t>
+            </w:r>
+          </w:p>
+          <w:tbl>
+            <w:tblPr>
+              <w:tblStyle w:val="TableGrid"/>
+              <w:tblW w:w="2852" w:type="dxa"/>
+              <w:tblLook w:val="04A0" w:firstRow="1" w:lastRow="0" w:firstColumn="1" w:lastColumn="0" w:noHBand="0" w:noVBand="1"/>
+            </w:tblPr>
+            <w:tblGrid>
+              <w:gridCol w:w="1581"/>
+              <w:gridCol w:w="1271"/>
+            </w:tblGrid>
+            <w:tr>
+              <w:tc>
+                <w:tcPr>
+                  <w:tcW w:w="1581" w:type="dxa"/>
+                  <w:tcBorders>
+                    <w:top w:val="nil"/>
+                    <w:left w:val="nil"/>
+                    <w:bottom w:val="nil"/>
+                    <w:right w:val="nil"/>
+                  </w:tcBorders>
+                </w:tcPr>
+                <w:p>
+                  <w:pPr>
+                    <w:rPr>
+                      <w:rFonts w:ascii="Calibri" w:hAnsi="Calibri" w:cs="Calibri"/>
+                      <w:sz w:val="16"/>
+                      <w:szCs w:val="16"/>
+                    </w:rPr>
+                  </w:pPr>
+                  <w:r>
+                    <w:rPr>
+                      <w:rFonts w:ascii="Calibri" w:hAnsi="Calibri" w:cs="Calibri"/>
+                      <w:sz w:val="16"/>
+                      <w:szCs w:val="16"/>
+                    </w:rPr>
+                    <w:t xml:space="preserve">13. </w:t>
+                  </w:r>
+                  <w:r>
+                    <w:rPr>
+                      <w:rFonts w:ascii="Calibri" w:hAnsi="Calibri" w:cs="Calibri"/>
+                      <w:sz w:val="16"/>
+                      <w:szCs w:val="16"/>
+                    </w:rPr>
+                    <w:t>8 person</w:t>
+                  </w:r>
+                  <w:r>
+                    <w:rPr>
+                      <w:rFonts w:ascii="Calibri" w:hAnsi="Calibri" w:cs="Calibri"/>
+                      <w:sz w:val="16"/>
+                      <w:szCs w:val="16"/>
+                    </w:rPr>
+                    <w:t>s</w:t>
+                  </w:r>
+                  <w:r>
+                    <w:rPr>
+                      <w:rFonts w:ascii="Calibri" w:hAnsi="Calibri" w:cs="Calibri"/>
+                      <w:sz w:val="16"/>
+                      <w:szCs w:val="16"/>
+                    </w:rPr>
+                    <w:t xml:space="preserve"> seated</w:t>
+                  </w:r>
+                  <w:r>
+                    <w:rPr>
+                      <w:rFonts w:ascii="Calibri" w:hAnsi="Calibri" w:cs="Calibri"/>
+                      <w:sz w:val="16"/>
+                      <w:szCs w:val="16"/>
+                    </w:rPr>
+                    <w:br/>
+                  </w:r>
+                  <w:r>
+                    <w:rPr>
+                      <w:rFonts w:ascii="Calibri" w:hAnsi="Calibri" w:cs="Calibri"/>
+                      <w:sz w:val="16"/>
+                      <w:szCs w:val="16"/>
+                    </w:rPr>
+                    <w:t xml:space="preserve">      </w:t>
+                  </w:r>
+                  <w:r>
+                    <w:rPr>
+                      <w:rFonts w:ascii="Calibri" w:hAnsi="Calibri" w:cs="Calibri"/>
+                      <w:sz w:val="16"/>
+                      <w:szCs w:val="16"/>
+                    </w:rPr>
+                    <w:t>40 13A sockets</w:t>
+                  </w:r>
+                </w:p>
+                <w:p>
+                  <w:pPr>
+                    <w:rPr>
+                      <w:rFonts w:ascii="Calibri" w:hAnsi="Calibri" w:cs="Calibri"/>
+                      <w:sz w:val="16"/>
+                      <w:szCs w:val="16"/>
+                    </w:rPr>
+                  </w:pPr>
+                  <w:r>
+                    <w:rPr>
+                      <w:rFonts w:ascii="Calibri" w:hAnsi="Calibri" w:cs="Calibri"/>
+                      <w:sz w:val="16"/>
+                      <w:szCs w:val="16"/>
+                    </w:rPr>
+                    <w:t xml:space="preserve">      </w:t>
+                  </w:r>
+                  <w:r>
+                    <w:rPr>
+                      <w:rFonts w:ascii="Calibri" w:hAnsi="Calibri" w:cs="Calibri"/>
+                      <w:sz w:val="16"/>
+                      <w:szCs w:val="16"/>
+                    </w:rPr>
+                    <w:t>20 TO CAT6</w:t>
+                  </w:r>
+                </w:p>
+              </w:tc>
+              <w:tc>
+                <w:tcPr>
+                  <w:tcW w:w="1271" w:type="dxa"/>
+                  <w:tcBorders>
+                    <w:top w:val="nil"/>
+                    <w:left w:val="nil"/>
+                    <w:bottom w:val="nil"/>
+                    <w:right w:val="nil"/>
+                  </w:tcBorders>
+                </w:tcPr>
+                <w:p>
+                  <w:pPr>
+                    <w:jc w:val="both"/>
+                    <w:rPr>
+                      <w:rFonts w:ascii="Calibri" w:hAnsi="Calibri" w:cs="Calibri"/>
+                      <w:sz w:val="16"/>
+                      <w:szCs w:val="16"/>
+                    </w:rPr>
+                  </w:pPr>
+                  <w:r>
+                    <w:rPr>
+                      <w:rFonts w:ascii="Calibri" w:hAnsi="Calibri" w:cs="Calibri"/>
+                      <w:sz w:val="16"/>
+                      <w:szCs w:val="16"/>
+                    </w:rPr>
+                    <w:drawing>
+                      <wp:inline distT="0" distB="0" distL="0" distR="0" wp14:anchorId="6894EA9D" wp14:editId="33F970E3">
+                        <wp:extent cx="354212" cy="323850"/>
+                        <wp:effectExtent l="0" t="0" r="8255" b="0"/>
+                        <wp:docPr id="1469247154" name="Picture 1"/>
+                        <wp:cNvGraphicFramePr>
+                          <a:graphicFrameLocks xmlns:a="http://schemas.openxmlformats.org/drawingml/2006/main" noChangeAspect="1"/>
+                        </wp:cNvGraphicFramePr>
+                        <a:graphic xmlns:a="http://schemas.openxmlformats.org/drawingml/2006/main">
+                          <a:graphicData uri="http://schemas.openxmlformats.org/drawingml/2006/picture">
+                            <pic:pic xmlns:pic="http://schemas.openxmlformats.org/drawingml/2006/picture">
+                              <pic:nvPicPr>
+                                <pic:cNvPr id="1469247154" name=""/>
+                                <pic:cNvPicPr/>
+                              </pic:nvPicPr>
+                              <pic:blipFill>
+                                <a:blip r:embed="rId25"/>
+                                <a:stretch>
+                                  <a:fillRect/>
+                                </a:stretch>
+                              </pic:blipFill>
+                              <pic:spPr>
+                                <a:xfrm>
+                                  <a:off x="0" y="0"/>
+                                  <a:ext cx="370023" cy="338306"/>
+                                </a:xfrm>
+                                <a:prstGeom prst="rect">
+                                  <a:avLst/>
+                                </a:prstGeom>
+                              </pic:spPr>
+                            </pic:pic>
+                          </a:graphicData>
+                        </a:graphic>
+                      </wp:inline>
+                    </w:drawing>
+                  </w:r>
+                </w:p>
+              </w:tc>
+            </w:tr>
+          </w:tbl>
+          <w:p>
+            <w:pPr>
+              <w:rPr>
+                <w:rFonts w:ascii="Calibri" w:hAnsi="Calibri" w:cs="Calibri"/>
+                <w:sz w:val="16"/>
+                <w:szCs w:val="16"/>
+              </w:rPr>
+            </w:pPr>
+          </w:p>
+          <w:p>
+            <w:pPr>
+              <w:rPr>
+                <w:rFonts w:ascii="Calibri" w:hAnsi="Calibri" w:cs="Calibri"/>
+                <w:sz w:val="16"/>
+                <w:szCs w:val="16"/>
+              </w:rPr>
+            </w:pPr>
+            <w:r>
+              <w:rPr>
+                <w:rFonts w:ascii="Calibri" w:hAnsi="Calibri" w:cs="Calibri"/>
+                <w:sz w:val="16"/>
+                <w:szCs w:val="16"/>
+              </w:rPr>
+              <w:br/>
+              <w:t xml:space="preserve">      </w:t>
+            </w:r>
+          </w:p>
+          <w:p>
+            <w:r>
+              <w:rPr>
+                <w:rFonts w:ascii="Calibri" w:hAnsi="Calibri" w:cs="Calibri"/>
+                <w:sz w:val="16"/>
+                <w:szCs w:val="16"/>
+              </w:rPr>
               <w:br/>
             </w:r>
           </w:p>
@@ -2339,13 +2850,14 @@
             </w:pPr>
             <w:r>
               <w:rPr>
+                <w:noProof/>
                 <w:lang w:val="en-GB"/>
               </w:rPr>
               <w:drawing>
-                <wp:inline distT="0" distB="0" distL="0" distR="0" wp14:anchorId="59DB5419" wp14:editId="01E4F6BD">
-                  <wp:extent cx="4623970" cy="4708478"/>
-                  <wp:effectExtent l="0" t="0" r="5715" b="0"/>
-                  <wp:docPr id="1330236926" name="Picture 6"/>
+                <wp:inline distT="0" distB="0" distL="0" distR="0" wp14:anchorId="50A077A7" wp14:editId="1F54D146">
+                  <wp:extent cx="4305300" cy="4740139"/>
+                  <wp:effectExtent l="0" t="0" r="0" b="3810"/>
+                  <wp:docPr id="1862519234" name="Picture 1"/>
                   <wp:cNvGraphicFramePr>
                     <a:graphicFrameLocks xmlns:a="http://schemas.openxmlformats.org/drawingml/2006/main" noChangeAspect="1"/>
                   </wp:cNvGraphicFramePr>
@@ -2353,36 +2865,23 @@
                     <a:graphicData uri="http://schemas.openxmlformats.org/drawingml/2006/picture">
                       <pic:pic xmlns:pic="http://schemas.openxmlformats.org/drawingml/2006/picture">
                         <pic:nvPicPr>
-                          <pic:cNvPr id="0" name="Picture 20"/>
-                          <pic:cNvPicPr>
-                            <a:picLocks noChangeAspect="1" noChangeArrowheads="1"/>
-                          </pic:cNvPicPr>
+                          <pic:cNvPr id="1862519234" name=""/>
+                          <pic:cNvPicPr/>
                         </pic:nvPicPr>
                         <pic:blipFill>
-                          <a:blip r:embed="rId21" cstate="print">
-                            <a:extLst>
-                              <a:ext uri="{28A0092B-C50C-407E-A947-70E740481C1C}">
-                                <a14:useLocalDpi xmlns:a14="http://schemas.microsoft.com/office/drawing/2010/main" val="0"/>
-                              </a:ext>
-                            </a:extLst>
-                          </a:blip>
-                          <a:srcRect/>
+                          <a:blip r:embed="rId26"/>
                           <a:stretch>
                             <a:fillRect/>
                           </a:stretch>
                         </pic:blipFill>
-                        <pic:spPr bwMode="auto">
+                        <pic:spPr>
                           <a:xfrm>
                             <a:off x="0" y="0"/>
-                            <a:ext cx="4638416" cy="4723188"/>
+                            <a:ext cx="4310852" cy="4746252"/>
                           </a:xfrm>
                           <a:prstGeom prst="rect">
                             <a:avLst/>
                           </a:prstGeom>
-                          <a:noFill/>
-                          <a:ln>
-                            <a:noFill/>
-                          </a:ln>
                         </pic:spPr>
                       </pic:pic>
                     </a:graphicData>
